--- a/ПП/Labs/Lab4/Lab4.docx
+++ b/ПП/Labs/Lab4/Lab4.docx
@@ -241,7 +241,7 @@
         <w:rPr>
           <w:sz w:val="28"/>
         </w:rPr>
-        <w:t xml:space="preserve">Лабораторная работа № 3 по курсу </w:t>
+        <w:t xml:space="preserve">Лабораторная работа № 4 по курсу </w:t>
       </w:r>
     </w:p>
     <w:p>
@@ -616,22 +616,6 @@
           <w:sz w:val="28"/>
         </w:rPr>
         <w:t>Киров 2020</w:t>
-      </w:r>
-    </w:p>
-    <w:p>
-      <w:pPr>
-        <w:pStyle w:val="Normal"/>
-        <w:spacing w:lineRule="auto" w:line="264" w:before="0" w:after="4"/>
-        <w:ind w:left="10" w:right="6" w:hanging="10"/>
-        <w:jc w:val="center"/>
-        <w:rPr>
-          <w:sz w:val="28"/>
-        </w:rPr>
-      </w:pPr>
-      <w:r>
-        <w:rPr>
-          <w:sz w:val="28"/>
-        </w:rPr>
       </w:r>
     </w:p>
     <w:p>
@@ -771,23 +755,43 @@
         </w:tabs>
         <w:spacing w:lineRule="auto" w:line="264" w:before="0" w:after="4"/>
         <w:ind w:left="0" w:hanging="0"/>
-        <w:rPr/>
-      </w:pPr>
-      <w:r>
-        <w:rPr>
-          <w:rFonts w:eastAsia="Calibri" w:cs="Calibri" w:ascii="Calibri" w:hAnsi="Calibri"/>
-          <w:sz w:val="22"/>
-        </w:rPr>
-        <w:tab/>
-      </w:r>
-      <w:r>
-        <w:rPr>
-          <w:sz w:val="28"/>
-        </w:rPr>
-        <w:t xml:space="preserve">1 </w:t>
-        <w:tab/>
-        <w:t xml:space="preserve">Задание </w:t>
-      </w:r>
+        <w:rPr>
+          <w:sz w:val="28"/>
+        </w:rPr>
+      </w:pPr>
+      <w:r>
+        <w:rPr>
+          <w:sz w:val="28"/>
+        </w:rPr>
+      </w:r>
+    </w:p>
+    <w:p>
+      <w:pPr>
+        <w:pStyle w:val="Normal"/>
+        <w:tabs>
+          <w:tab w:val="center" w:pos="922" w:leader="none"/>
+          <w:tab w:val="center" w:pos="1884" w:leader="none"/>
+        </w:tabs>
+        <w:spacing w:lineRule="auto" w:line="264" w:before="0" w:after="4"/>
+        <w:ind w:left="0" w:hanging="0"/>
+        <w:rPr/>
+      </w:pPr>
+      <w:r>
+        <w:rPr>
+          <w:sz w:val="28"/>
+        </w:rPr>
+        <w:t>1.</w:t>
+        <w:tab/>
+        <w:t>За</w:t>
+      </w:r>
+      <w:bookmarkStart w:id="1" w:name="__DdeLink__813_2320173507"/>
+      <w:r>
+        <w:rPr>
+          <w:sz w:val="28"/>
+        </w:rPr>
+        <w:t xml:space="preserve">дание </w:t>
+      </w:r>
+      <w:bookmarkEnd w:id="1"/>
     </w:p>
     <w:p>
       <w:pPr>
@@ -815,25 +819,7 @@
         <w:rPr>
           <w:sz w:val="28"/>
         </w:rPr>
-        <w:t>З</w:t>
-      </w:r>
-      <w:r>
-        <w:rPr>
-          <w:sz w:val="28"/>
-        </w:rPr>
-        <w:t>накомство с программным интерфейсом MPI, получение навыков реализации параллельных приложений с использованием библиотек</w:t>
-      </w:r>
-      <w:r>
-        <w:rPr>
-          <w:sz w:val="28"/>
-        </w:rPr>
-        <w:t>и</w:t>
-      </w:r>
-      <w:r>
-        <w:rPr>
-          <w:sz w:val="28"/>
-        </w:rPr>
-        <w:t xml:space="preserve"> MPICH.</w:t>
+        <w:t>Знакомство с программным интерфейсом MPI, получение навыков реализации параллельных приложений с использованием библиотеки MPICH.</w:t>
       </w:r>
     </w:p>
     <w:p>
@@ -929,11 +915,11 @@
       <w:pPr>
         <w:pStyle w:val="Normal"/>
         <w:numPr>
-          <w:ilvl w:val="1"/>
-          <w:numId w:val="1"/>
+          <w:ilvl w:val="0"/>
+          <w:numId w:val="0"/>
         </w:numPr>
         <w:spacing w:lineRule="auto" w:line="264" w:before="0" w:after="4"/>
-        <w:ind w:left="1406" w:hanging="554"/>
+        <w:ind w:left="1406" w:hanging="0"/>
         <w:jc w:val="both"/>
         <w:rPr/>
       </w:pPr>
@@ -941,6 +927,8 @@
         <w:rPr>
           <w:sz w:val="28"/>
         </w:rPr>
+        <w:t>2.</w:t>
+        <w:tab/>
         <w:t>Словесное описание процесса выделения распараллеливаемых фрагментов</w:t>
       </w:r>
     </w:p>
@@ -1013,20 +1001,7 @@
           <w:lang w:val="ru-RU" w:eastAsia="en-US" w:bidi="ar-SA"/>
         </w:rPr>
         <w:tab/>
-      </w:r>
-      <w:r>
-        <w:rPr>
-          <w:sz w:val="28"/>
-          <w:lang w:val="ru-RU" w:eastAsia="en-US" w:bidi="ar-SA"/>
-        </w:rPr>
-        <w:t>Целесообразным</w:t>
-      </w:r>
-      <w:r>
-        <w:rPr>
-          <w:sz w:val="28"/>
-          <w:lang w:val="ru-RU" w:eastAsia="en-US" w:bidi="ar-SA"/>
-        </w:rPr>
-        <w:t xml:space="preserve"> способом распараллеливания является одновременное выполнение сдвига фишка во всех возможных направлениях и запись новых порожденных состояний в дерево.</w:t>
+        <w:t>Целесообразным способом распараллеливания является одновременное выполнение сдвига фишка во всех возможных направлениях и запись новых порожденных состояний в дерево.</w:t>
       </w:r>
     </w:p>
     <w:p>
@@ -1138,11 +1113,11 @@
       <w:pPr>
         <w:pStyle w:val="Normal"/>
         <w:numPr>
-          <w:ilvl w:val="1"/>
-          <w:numId w:val="1"/>
+          <w:ilvl w:val="0"/>
+          <w:numId w:val="0"/>
         </w:numPr>
         <w:spacing w:lineRule="auto" w:line="264" w:before="0" w:after="4"/>
-        <w:ind w:left="1406" w:hanging="554"/>
+        <w:ind w:left="1406" w:hanging="0"/>
         <w:jc w:val="both"/>
         <w:rPr/>
       </w:pPr>
@@ -1150,13 +1125,9 @@
         <w:rPr>
           <w:sz w:val="28"/>
         </w:rPr>
-        <w:t>Схема взаимодействия процессов</w:t>
-      </w:r>
-      <w:r>
-        <w:rPr>
-          <w:sz w:val="28"/>
-        </w:rPr>
-        <w:t xml:space="preserve"> </w:t>
+        <w:t>3.</w:t>
+        <w:tab/>
+        <w:t xml:space="preserve">Схема взаимодействия процессов </w:t>
       </w:r>
     </w:p>
     <w:p>
@@ -1193,7 +1164,9 @@
         </w:rPr>
       </w:pPr>
       <w:r>
-        <w:rPr/>
+        <w:rPr>
+          <w:sz w:val="28"/>
+        </w:rPr>
         <w:drawing>
           <wp:anchor behindDoc="0" distT="0" distB="0" distL="0" distR="0" simplePos="0" locked="0" layoutInCell="1" allowOverlap="1" relativeHeight="2">
             <wp:simplePos x="0" y="0"/>
@@ -1251,7 +1224,9 @@
         </w:rPr>
       </w:pPr>
       <w:r>
-        <w:rPr/>
+        <w:rPr>
+          <w:sz w:val="28"/>
+        </w:rPr>
       </w:r>
     </w:p>
     <w:p>
@@ -1264,7 +1239,9 @@
         </w:rPr>
       </w:pPr>
       <w:r>
-        <w:rPr/>
+        <w:rPr>
+          <w:sz w:val="28"/>
+        </w:rPr>
       </w:r>
     </w:p>
     <w:p>
@@ -1277,7 +1254,9 @@
         </w:rPr>
       </w:pPr>
       <w:r>
-        <w:rPr/>
+        <w:rPr>
+          <w:sz w:val="28"/>
+        </w:rPr>
       </w:r>
     </w:p>
     <w:p>
@@ -1290,7 +1269,9 @@
         </w:rPr>
       </w:pPr>
       <w:r>
-        <w:rPr/>
+        <w:rPr>
+          <w:sz w:val="28"/>
+        </w:rPr>
       </w:r>
     </w:p>
     <w:p>
@@ -1303,7 +1284,9 @@
         </w:rPr>
       </w:pPr>
       <w:r>
-        <w:rPr/>
+        <w:rPr>
+          <w:sz w:val="28"/>
+        </w:rPr>
       </w:r>
     </w:p>
     <w:p>
@@ -1316,7 +1299,9 @@
         </w:rPr>
       </w:pPr>
       <w:r>
-        <w:rPr/>
+        <w:rPr>
+          <w:sz w:val="28"/>
+        </w:rPr>
       </w:r>
     </w:p>
     <w:p>
@@ -1329,7 +1314,9 @@
         </w:rPr>
       </w:pPr>
       <w:r>
-        <w:rPr/>
+        <w:rPr>
+          <w:sz w:val="28"/>
+        </w:rPr>
       </w:r>
     </w:p>
     <w:p>
@@ -1342,7 +1329,9 @@
         </w:rPr>
       </w:pPr>
       <w:r>
-        <w:rPr/>
+        <w:rPr>
+          <w:sz w:val="28"/>
+        </w:rPr>
       </w:r>
     </w:p>
     <w:p>
@@ -1355,7 +1344,9 @@
         </w:rPr>
       </w:pPr>
       <w:r>
-        <w:rPr/>
+        <w:rPr>
+          <w:sz w:val="28"/>
+        </w:rPr>
       </w:r>
     </w:p>
     <w:p>
@@ -1368,7 +1359,9 @@
         </w:rPr>
       </w:pPr>
       <w:r>
-        <w:rPr/>
+        <w:rPr>
+          <w:sz w:val="28"/>
+        </w:rPr>
       </w:r>
     </w:p>
     <w:p>
@@ -1381,7 +1374,9 @@
         </w:rPr>
       </w:pPr>
       <w:r>
-        <w:rPr/>
+        <w:rPr>
+          <w:sz w:val="28"/>
+        </w:rPr>
       </w:r>
     </w:p>
     <w:p>
@@ -1394,7 +1389,9 @@
         </w:rPr>
       </w:pPr>
       <w:r>
-        <w:rPr/>
+        <w:rPr>
+          <w:sz w:val="28"/>
+        </w:rPr>
       </w:r>
     </w:p>
     <w:p>
@@ -1407,7 +1404,9 @@
         </w:rPr>
       </w:pPr>
       <w:r>
-        <w:rPr/>
+        <w:rPr>
+          <w:sz w:val="28"/>
+        </w:rPr>
       </w:r>
     </w:p>
     <w:p>
@@ -1435,7 +1434,25 @@
         </w:rPr>
       </w:pPr>
       <w:r>
-        <w:rPr/>
+        <w:rPr>
+          <w:sz w:val="28"/>
+        </w:rPr>
+      </w:r>
+    </w:p>
+    <w:p>
+      <w:pPr>
+        <w:pStyle w:val="Normal"/>
+        <w:spacing w:lineRule="auto" w:line="259" w:before="0" w:after="21"/>
+        <w:ind w:left="10" w:hanging="0"/>
+        <w:rPr/>
+      </w:pPr>
+      <w:r>
+        <w:rPr>
+          <w:sz w:val="28"/>
+        </w:rPr>
+        <w:t>4.</w:t>
+        <w:tab/>
+        <w:t>Тестирование</w:t>
       </w:r>
     </w:p>
     <w:p>
@@ -1443,28 +1460,14 @@
         <w:pStyle w:val="Normal"/>
         <w:spacing w:lineRule="auto" w:line="259" w:before="0" w:after="21"/>
         <w:ind w:left="852" w:hanging="0"/>
-        <w:rPr/>
-      </w:pPr>
-      <w:r>
-        <w:rPr>
-          <w:sz w:val="28"/>
-        </w:rPr>
-        <w:t>4.</w:t>
-        <w:tab/>
-        <w:t>Тестирование</w:t>
-      </w:r>
-    </w:p>
-    <w:p>
-      <w:pPr>
-        <w:pStyle w:val="Normal"/>
-        <w:spacing w:lineRule="auto" w:line="259" w:before="0" w:after="21"/>
-        <w:ind w:left="852" w:hanging="0"/>
-        <w:rPr>
-          <w:sz w:val="28"/>
-        </w:rPr>
-      </w:pPr>
-      <w:r>
-        <w:rPr/>
+        <w:rPr>
+          <w:sz w:val="28"/>
+        </w:rPr>
+      </w:pPr>
+      <w:r>
+        <w:rPr>
+          <w:sz w:val="28"/>
+        </w:rPr>
       </w:r>
     </w:p>
     <w:p>
@@ -1508,7 +1511,9 @@
         </w:rPr>
       </w:pPr>
       <w:r>
-        <w:rPr/>
+        <w:rPr>
+          <w:sz w:val="28"/>
+        </w:rPr>
       </w:r>
     </w:p>
     <w:p>
@@ -1522,7 +1527,9 @@
         </w:rPr>
       </w:pPr>
       <w:r>
-        <w:rPr/>
+        <w:rPr>
+          <w:sz w:val="28"/>
+        </w:rPr>
       </w:r>
     </w:p>
     <w:p>
@@ -1536,7 +1543,9 @@
         </w:rPr>
       </w:pPr>
       <w:r>
-        <w:rPr/>
+        <w:rPr>
+          <w:sz w:val="28"/>
+        </w:rPr>
       </w:r>
     </w:p>
     <w:p>
@@ -1550,7 +1559,9 @@
         </w:rPr>
       </w:pPr>
       <w:r>
-        <w:rPr/>
+        <w:rPr>
+          <w:sz w:val="28"/>
+        </w:rPr>
       </w:r>
     </w:p>
     <w:p>
@@ -1564,7 +1575,9 @@
         </w:rPr>
       </w:pPr>
       <w:r>
-        <w:rPr/>
+        <w:rPr>
+          <w:sz w:val="28"/>
+        </w:rPr>
       </w:r>
     </w:p>
     <w:p>
@@ -1578,7 +1591,9 @@
         </w:rPr>
       </w:pPr>
       <w:r>
-        <w:rPr/>
+        <w:rPr>
+          <w:sz w:val="28"/>
+        </w:rPr>
       </w:r>
     </w:p>
     <w:p>
@@ -1592,7 +1607,9 @@
         </w:rPr>
       </w:pPr>
       <w:r>
-        <w:rPr/>
+        <w:rPr>
+          <w:sz w:val="28"/>
+        </w:rPr>
       </w:r>
     </w:p>
     <w:p>
@@ -1606,7 +1623,9 @@
         </w:rPr>
       </w:pPr>
       <w:r>
-        <w:rPr/>
+        <w:rPr>
+          <w:sz w:val="28"/>
+        </w:rPr>
       </w:r>
     </w:p>
     <w:p>
@@ -1620,7 +1639,9 @@
         </w:rPr>
       </w:pPr>
       <w:r>
-        <w:rPr/>
+        <w:rPr>
+          <w:sz w:val="28"/>
+        </w:rPr>
       </w:r>
     </w:p>
     <w:p>
@@ -1634,7 +1655,9 @@
         </w:rPr>
       </w:pPr>
       <w:r>
-        <w:rPr/>
+        <w:rPr>
+          <w:sz w:val="28"/>
+        </w:rPr>
       </w:r>
     </w:p>
     <w:p>
@@ -1691,9 +1714,9 @@
       <w:tblGrid>
         <w:gridCol w:w="2054"/>
         <w:gridCol w:w="1963"/>
-        <w:gridCol w:w="2000"/>
+        <w:gridCol w:w="2003"/>
         <w:gridCol w:w="1633"/>
-        <w:gridCol w:w="1817"/>
+        <w:gridCol w:w="1814"/>
       </w:tblGrid>
       <w:tr>
         <w:trPr>
@@ -1717,7 +1740,7 @@
               <w:pStyle w:val="Normal"/>
               <w:spacing w:lineRule="auto" w:line="259" w:before="0" w:after="0"/>
               <w:ind w:left="2" w:hanging="0"/>
-              <w:jc w:val="both"/>
+              <w:jc w:val="center"/>
               <w:rPr/>
             </w:pPr>
             <w:r>
@@ -1746,6 +1769,7 @@
               <w:pStyle w:val="Normal"/>
               <w:spacing w:lineRule="auto" w:line="259" w:before="0" w:after="0"/>
               <w:ind w:left="2" w:hanging="0"/>
+              <w:jc w:val="center"/>
               <w:rPr/>
             </w:pPr>
             <w:r>
@@ -1758,7 +1782,7 @@
         </w:tc>
         <w:tc>
           <w:tcPr>
-            <w:tcW w:w="2000" w:type="dxa"/>
+            <w:tcW w:w="2003" w:type="dxa"/>
             <w:tcBorders>
               <w:top w:val="single" w:sz="4" w:space="0" w:color="000000"/>
               <w:left w:val="single" w:sz="4" w:space="0" w:color="000000"/>
@@ -1774,6 +1798,7 @@
               <w:pStyle w:val="Normal"/>
               <w:spacing w:lineRule="auto" w:line="259" w:before="0" w:after="0"/>
               <w:ind w:left="0" w:hanging="0"/>
+              <w:jc w:val="center"/>
               <w:rPr/>
             </w:pPr>
             <w:r>
@@ -1791,7 +1816,9 @@
               <w:top w:val="single" w:sz="4" w:space="0" w:color="000000"/>
               <w:left w:val="single" w:sz="4" w:space="0" w:color="000000"/>
               <w:bottom w:val="single" w:sz="4" w:space="0" w:color="000000"/>
+              <w:right w:val="single" w:sz="4" w:space="0" w:color="000000"/>
               <w:insideH w:val="single" w:sz="4" w:space="0" w:color="000000"/>
+              <w:insideV w:val="single" w:sz="4" w:space="0" w:color="000000"/>
             </w:tcBorders>
             <w:shd w:fill="auto" w:val="clear"/>
           </w:tcPr>
@@ -1800,6 +1827,7 @@
               <w:pStyle w:val="Normal"/>
               <w:spacing w:lineRule="auto" w:line="259" w:before="0" w:after="0"/>
               <w:ind w:left="0" w:hanging="0"/>
+              <w:jc w:val="center"/>
               <w:rPr/>
             </w:pPr>
             <w:r>
@@ -1812,7 +1840,7 @@
         </w:tc>
         <w:tc>
           <w:tcPr>
-            <w:tcW w:w="1817" w:type="dxa"/>
+            <w:tcW w:w="1814" w:type="dxa"/>
             <w:tcBorders>
               <w:top w:val="single" w:sz="4" w:space="0" w:color="000000"/>
               <w:left w:val="single" w:sz="4" w:space="0" w:color="000000"/>
@@ -1904,7 +1932,7 @@
         </w:tc>
         <w:tc>
           <w:tcPr>
-            <w:tcW w:w="2000" w:type="dxa"/>
+            <w:tcW w:w="2003" w:type="dxa"/>
             <w:tcBorders>
               <w:top w:val="single" w:sz="4" w:space="0" w:color="000000"/>
               <w:left w:val="single" w:sz="4" w:space="0" w:color="000000"/>
@@ -1938,7 +1966,9 @@
               <w:top w:val="single" w:sz="4" w:space="0" w:color="000000"/>
               <w:left w:val="single" w:sz="4" w:space="0" w:color="000000"/>
               <w:bottom w:val="single" w:sz="4" w:space="0" w:color="000000"/>
+              <w:right w:val="single" w:sz="4" w:space="0" w:color="000000"/>
               <w:insideH w:val="single" w:sz="4" w:space="0" w:color="000000"/>
+              <w:insideV w:val="single" w:sz="4" w:space="0" w:color="000000"/>
             </w:tcBorders>
             <w:shd w:fill="auto" w:val="clear"/>
           </w:tcPr>
@@ -1960,7 +1990,7 @@
         </w:tc>
         <w:tc>
           <w:tcPr>
-            <w:tcW w:w="1817" w:type="dxa"/>
+            <w:tcW w:w="1814" w:type="dxa"/>
             <w:tcBorders>
               <w:top w:val="single" w:sz="4" w:space="0" w:color="000000"/>
               <w:left w:val="single" w:sz="4" w:space="0" w:color="000000"/>
@@ -1983,7 +2013,7 @@
               <w:rPr>
                 <w:sz w:val="28"/>
               </w:rPr>
-              <w:t>0,00003102</w:t>
+              <w:t>0,0000420</w:t>
             </w:r>
           </w:p>
         </w:tc>
@@ -2052,7 +2082,7 @@
         </w:tc>
         <w:tc>
           <w:tcPr>
-            <w:tcW w:w="2000" w:type="dxa"/>
+            <w:tcW w:w="2003" w:type="dxa"/>
             <w:tcBorders>
               <w:top w:val="single" w:sz="4" w:space="0" w:color="000000"/>
               <w:left w:val="single" w:sz="4" w:space="0" w:color="000000"/>
@@ -2086,7 +2116,9 @@
               <w:top w:val="single" w:sz="4" w:space="0" w:color="000000"/>
               <w:left w:val="single" w:sz="4" w:space="0" w:color="000000"/>
               <w:bottom w:val="single" w:sz="4" w:space="0" w:color="000000"/>
+              <w:right w:val="single" w:sz="4" w:space="0" w:color="000000"/>
               <w:insideH w:val="single" w:sz="4" w:space="0" w:color="000000"/>
+              <w:insideV w:val="single" w:sz="4" w:space="0" w:color="000000"/>
             </w:tcBorders>
             <w:shd w:fill="auto" w:val="clear"/>
           </w:tcPr>
@@ -2108,7 +2140,7 @@
         </w:tc>
         <w:tc>
           <w:tcPr>
-            <w:tcW w:w="1817" w:type="dxa"/>
+            <w:tcW w:w="1814" w:type="dxa"/>
             <w:tcBorders>
               <w:top w:val="single" w:sz="4" w:space="0" w:color="000000"/>
               <w:left w:val="single" w:sz="4" w:space="0" w:color="000000"/>
@@ -2131,19 +2163,7 @@
               <w:rPr>
                 <w:sz w:val="28"/>
               </w:rPr>
-              <w:t>0,000</w:t>
-            </w:r>
-            <w:r>
-              <w:rPr>
-                <w:sz w:val="28"/>
-              </w:rPr>
-              <w:t>21</w:t>
-            </w:r>
-            <w:r>
-              <w:rPr>
-                <w:sz w:val="28"/>
-              </w:rPr>
-              <w:t>598</w:t>
+              <w:t>0,0001730</w:t>
             </w:r>
           </w:p>
         </w:tc>
@@ -2212,7 +2232,7 @@
         </w:tc>
         <w:tc>
           <w:tcPr>
-            <w:tcW w:w="2000" w:type="dxa"/>
+            <w:tcW w:w="2003" w:type="dxa"/>
             <w:tcBorders>
               <w:top w:val="single" w:sz="4" w:space="0" w:color="000000"/>
               <w:left w:val="single" w:sz="4" w:space="0" w:color="000000"/>
@@ -2246,7 +2266,9 @@
               <w:top w:val="single" w:sz="4" w:space="0" w:color="000000"/>
               <w:left w:val="single" w:sz="4" w:space="0" w:color="000000"/>
               <w:bottom w:val="single" w:sz="4" w:space="0" w:color="000000"/>
+              <w:right w:val="single" w:sz="4" w:space="0" w:color="000000"/>
               <w:insideH w:val="single" w:sz="4" w:space="0" w:color="000000"/>
+              <w:insideV w:val="single" w:sz="4" w:space="0" w:color="000000"/>
             </w:tcBorders>
             <w:shd w:fill="auto" w:val="clear"/>
           </w:tcPr>
@@ -2268,7 +2290,7 @@
         </w:tc>
         <w:tc>
           <w:tcPr>
-            <w:tcW w:w="1817" w:type="dxa"/>
+            <w:tcW w:w="1814" w:type="dxa"/>
             <w:tcBorders>
               <w:top w:val="single" w:sz="4" w:space="0" w:color="000000"/>
               <w:left w:val="single" w:sz="4" w:space="0" w:color="000000"/>
@@ -2291,37 +2313,7 @@
               <w:rPr>
                 <w:sz w:val="28"/>
               </w:rPr>
-              <w:t>0,00</w:t>
-            </w:r>
-            <w:r>
-              <w:rPr>
-                <w:sz w:val="28"/>
-              </w:rPr>
-              <w:t>4</w:t>
-            </w:r>
-            <w:r>
-              <w:rPr>
-                <w:sz w:val="28"/>
-              </w:rPr>
-              <w:t>0</w:t>
-            </w:r>
-            <w:r>
-              <w:rPr>
-                <w:sz w:val="28"/>
-              </w:rPr>
-              <w:t>7</w:t>
-            </w:r>
-            <w:r>
-              <w:rPr>
-                <w:sz w:val="28"/>
-              </w:rPr>
-              <w:t>1</w:t>
-            </w:r>
-            <w:r>
-              <w:rPr>
-                <w:sz w:val="28"/>
-              </w:rPr>
-              <w:t>8</w:t>
+              <w:t>0,0020342</w:t>
             </w:r>
           </w:p>
         </w:tc>
@@ -2390,7 +2382,7 @@
         </w:tc>
         <w:tc>
           <w:tcPr>
-            <w:tcW w:w="2000" w:type="dxa"/>
+            <w:tcW w:w="2003" w:type="dxa"/>
             <w:tcBorders>
               <w:top w:val="single" w:sz="4" w:space="0" w:color="000000"/>
               <w:left w:val="single" w:sz="4" w:space="0" w:color="000000"/>
@@ -2424,7 +2416,9 @@
               <w:top w:val="single" w:sz="4" w:space="0" w:color="000000"/>
               <w:left w:val="single" w:sz="4" w:space="0" w:color="000000"/>
               <w:bottom w:val="single" w:sz="4" w:space="0" w:color="000000"/>
+              <w:right w:val="single" w:sz="4" w:space="0" w:color="000000"/>
               <w:insideH w:val="single" w:sz="4" w:space="0" w:color="000000"/>
+              <w:insideV w:val="single" w:sz="4" w:space="0" w:color="000000"/>
             </w:tcBorders>
             <w:shd w:fill="auto" w:val="clear"/>
           </w:tcPr>
@@ -2446,7 +2440,7 @@
         </w:tc>
         <w:tc>
           <w:tcPr>
-            <w:tcW w:w="1817" w:type="dxa"/>
+            <w:tcW w:w="1814" w:type="dxa"/>
             <w:tcBorders>
               <w:top w:val="single" w:sz="4" w:space="0" w:color="000000"/>
               <w:left w:val="single" w:sz="4" w:space="0" w:color="000000"/>
@@ -2469,25 +2463,7 @@
               <w:rPr>
                 <w:sz w:val="28"/>
               </w:rPr>
-              <w:t>0,0</w:t>
-            </w:r>
-            <w:r>
-              <w:rPr>
-                <w:sz w:val="28"/>
-              </w:rPr>
-              <w:t>1</w:t>
-            </w:r>
-            <w:r>
-              <w:rPr>
-                <w:sz w:val="28"/>
-              </w:rPr>
-              <w:t>81</w:t>
-            </w:r>
-            <w:r>
-              <w:rPr>
-                <w:sz w:val="28"/>
-              </w:rPr>
-              <w:t>53</w:t>
+              <w:t>0,0079215</w:t>
             </w:r>
           </w:p>
         </w:tc>
@@ -2556,7 +2532,7 @@
         </w:tc>
         <w:tc>
           <w:tcPr>
-            <w:tcW w:w="2000" w:type="dxa"/>
+            <w:tcW w:w="2003" w:type="dxa"/>
             <w:tcBorders>
               <w:top w:val="single" w:sz="4" w:space="0" w:color="000000"/>
               <w:left w:val="single" w:sz="4" w:space="0" w:color="000000"/>
@@ -2590,7 +2566,9 @@
               <w:top w:val="single" w:sz="4" w:space="0" w:color="000000"/>
               <w:left w:val="single" w:sz="4" w:space="0" w:color="000000"/>
               <w:bottom w:val="single" w:sz="4" w:space="0" w:color="000000"/>
+              <w:right w:val="single" w:sz="4" w:space="0" w:color="000000"/>
               <w:insideH w:val="single" w:sz="4" w:space="0" w:color="000000"/>
+              <w:insideV w:val="single" w:sz="4" w:space="0" w:color="000000"/>
             </w:tcBorders>
             <w:shd w:fill="auto" w:val="clear"/>
           </w:tcPr>
@@ -2612,7 +2590,7 @@
         </w:tc>
         <w:tc>
           <w:tcPr>
-            <w:tcW w:w="1817" w:type="dxa"/>
+            <w:tcW w:w="1814" w:type="dxa"/>
             <w:tcBorders>
               <w:top w:val="single" w:sz="4" w:space="0" w:color="000000"/>
               <w:left w:val="single" w:sz="4" w:space="0" w:color="000000"/>
@@ -2635,7 +2613,7 @@
               <w:rPr>
                 <w:sz w:val="28"/>
               </w:rPr>
-              <w:t>0,402</w:t>
+              <w:t>0,1723</w:t>
             </w:r>
           </w:p>
         </w:tc>
@@ -2704,7 +2682,7 @@
         </w:tc>
         <w:tc>
           <w:tcPr>
-            <w:tcW w:w="2000" w:type="dxa"/>
+            <w:tcW w:w="2003" w:type="dxa"/>
             <w:tcBorders>
               <w:top w:val="single" w:sz="4" w:space="0" w:color="000000"/>
               <w:left w:val="single" w:sz="4" w:space="0" w:color="000000"/>
@@ -2738,7 +2716,9 @@
               <w:top w:val="single" w:sz="4" w:space="0" w:color="000000"/>
               <w:left w:val="single" w:sz="4" w:space="0" w:color="000000"/>
               <w:bottom w:val="single" w:sz="4" w:space="0" w:color="000000"/>
+              <w:right w:val="single" w:sz="4" w:space="0" w:color="000000"/>
               <w:insideH w:val="single" w:sz="4" w:space="0" w:color="000000"/>
+              <w:insideV w:val="single" w:sz="4" w:space="0" w:color="000000"/>
             </w:tcBorders>
             <w:shd w:fill="auto" w:val="clear"/>
           </w:tcPr>
@@ -2760,7 +2740,7 @@
         </w:tc>
         <w:tc>
           <w:tcPr>
-            <w:tcW w:w="1817" w:type="dxa"/>
+            <w:tcW w:w="1814" w:type="dxa"/>
             <w:tcBorders>
               <w:top w:val="single" w:sz="4" w:space="0" w:color="000000"/>
               <w:left w:val="single" w:sz="4" w:space="0" w:color="000000"/>
@@ -2783,7 +2763,7 @@
               <w:rPr>
                 <w:sz w:val="28"/>
               </w:rPr>
-              <w:t>5,7</w:t>
+              <w:t>4,254</w:t>
             </w:r>
           </w:p>
         </w:tc>
@@ -2807,13 +2787,15 @@
       <w:pPr>
         <w:pStyle w:val="Normal"/>
         <w:spacing w:lineRule="auto" w:line="259" w:before="0" w:after="52"/>
-        <w:ind w:hanging="0"/>
-        <w:rPr>
-          <w:sz w:val="28"/>
-        </w:rPr>
-      </w:pPr>
-      <w:r>
-        <w:rPr/>
+        <w:ind w:left="10" w:hanging="0"/>
+        <w:rPr>
+          <w:sz w:val="28"/>
+        </w:rPr>
+      </w:pPr>
+      <w:r>
+        <w:rPr>
+          <w:sz w:val="28"/>
+        </w:rPr>
       </w:r>
     </w:p>
     <w:p>
@@ -2824,7 +2806,7 @@
           <w:numId w:val="0"/>
         </w:numPr>
         <w:spacing w:lineRule="auto" w:line="264" w:before="0" w:after="4"/>
-        <w:ind w:left="2258" w:hanging="0"/>
+        <w:ind w:left="10" w:hanging="0"/>
         <w:jc w:val="both"/>
         <w:rPr/>
       </w:pPr>
@@ -2834,11 +2816,6 @@
         </w:rPr>
         <w:t>5</w:t>
         <w:tab/>
-      </w:r>
-      <w:r>
-        <w:rPr>
-          <w:sz w:val="28"/>
-        </w:rPr>
         <w:t xml:space="preserve">Вывод </w:t>
       </w:r>
     </w:p>
@@ -2869,7 +2846,7 @@
           <w:sz w:val="28"/>
           <w:lang w:val="ru-RU"/>
         </w:rPr>
-        <w:t>В ходе выполнения лабораторной работы были изучены принципы создания приложения с использованием MPI. Были рассмотрены механизмы передачи сообщений между процессами. Были выделены участки кода, выполнение которых может быть разнесено на несколько процессоров. На их основе был разработан вариант параллельного алгоритма с использованием MPI на языке C++.  Разработанный алгоритм хорошо показал себя во время тестирования. Почти на всех размерностях исходного игрового поля он превосходит последовательную версию алгоритма, но проигрывает по времени всем остальным реализациям.</w:t>
+        <w:t xml:space="preserve">В ходе выполнения лабораторной работы были изучены принципы создания приложения с использованием MPI. Были рассмотрены механизмы передачи сообщений между процессами. Были выделены участки кода, выполнение которых может быть разнесено на несколько процессоров. На их основе был разработан вариант параллельного алгоритма с использованием MPI на языке C++.  Разработанный алгоритм хорошо показал себя во время тестирования. На всех размерностях исходного игрового поля он превосходит последовательную версию алгоритма; относительно многопоточной реализации, и реализации на основе openmp, алгоритм показал себя с улучшенным временем работы. </w:t>
       </w:r>
     </w:p>
     <w:p>
@@ -2884,7 +2861,10 @@
         </w:rPr>
       </w:pPr>
       <w:r>
-        <w:rPr/>
+        <w:rPr>
+          <w:sz w:val="28"/>
+          <w:lang w:val="ru-RU"/>
+        </w:rPr>
       </w:r>
       <w:r>
         <w:br w:type="page"/>
@@ -2902,7 +2882,10 @@
         </w:rPr>
       </w:pPr>
       <w:r>
-        <w:rPr/>
+        <w:rPr>
+          <w:sz w:val="28"/>
+          <w:lang w:val="ru-RU"/>
+        </w:rPr>
       </w:r>
     </w:p>
     <w:p>
@@ -5994,318 +5977,6 @@
     </w:sectPr>
   </w:body>
 </w:document>
-</file>
-
-<file path=word/numbering.xml><?xml version="1.0" encoding="utf-8"?>
-<w:numbering xmlns:w="http://schemas.openxmlformats.org/wordprocessingml/2006/main" xmlns:o="urn:schemas-microsoft-com:office:office" xmlns:r="http://schemas.openxmlformats.org/officeDocument/2006/relationships" xmlns:v="urn:schemas-microsoft-com:vml">
-  <w:abstractNum w:abstractNumId="1">
-    <w:lvl w:ilvl="0">
-      <w:start w:val="1"/>
-      <w:numFmt w:val="decimal"/>
-      <w:lvlText w:val="%1."/>
-      <w:lvlJc w:val="left"/>
-      <w:pPr>
-        <w:ind w:left="360" w:hanging="0"/>
-      </w:pPr>
-      <w:rPr>
-        <w:dstrike w:val="false"/>
-        <w:strike w:val="false"/>
-        <w:vertAlign w:val="baseline"/>
-        <w:position w:val="0"/>
-        <w:sz w:val="28"/>
-        <w:sz w:val="28"/>
-        <w:i w:val="false"/>
-        <w:u w:val="none" w:color="000000"/>
-        <w:b w:val="false"/>
-        <w:szCs w:val="28"/>
-        <w:rFonts w:eastAsia="Times New Roman" w:cs="Times New Roman"/>
-        <w:color w:val="000000"/>
-      </w:rPr>
-    </w:lvl>
-    <w:lvl w:ilvl="1">
-      <w:start w:val="2"/>
-      <w:numFmt w:val="decimal"/>
-      <w:lvlText w:val="%2"/>
-      <w:lvlJc w:val="left"/>
-      <w:pPr>
-        <w:ind w:left="1406" w:hanging="0"/>
-      </w:pPr>
-      <w:rPr>
-        <w:dstrike w:val="false"/>
-        <w:strike w:val="false"/>
-        <w:vertAlign w:val="baseline"/>
-        <w:position w:val="0"/>
-        <w:sz w:val="28"/>
-        <w:sz w:val="28"/>
-        <w:i w:val="false"/>
-        <w:u w:val="none" w:color="000000"/>
-        <w:b w:val="false"/>
-        <w:szCs w:val="28"/>
-        <w:rFonts w:eastAsia="Times New Roman" w:cs="Times New Roman"/>
-        <w:color w:val="000000"/>
-      </w:rPr>
-    </w:lvl>
-    <w:lvl w:ilvl="2">
-      <w:start w:val="1"/>
-      <w:numFmt w:val="lowerRoman"/>
-      <w:lvlText w:val="%3"/>
-      <w:lvlJc w:val="left"/>
-      <w:pPr>
-        <w:ind w:left="1932" w:hanging="0"/>
-      </w:pPr>
-      <w:rPr>
-        <w:dstrike w:val="false"/>
-        <w:strike w:val="false"/>
-        <w:vertAlign w:val="baseline"/>
-        <w:position w:val="0"/>
-        <w:sz w:val="28"/>
-        <w:sz w:val="28"/>
-        <w:i w:val="false"/>
-        <w:u w:val="none" w:color="000000"/>
-        <w:b w:val="false"/>
-        <w:szCs w:val="28"/>
-        <w:rFonts w:eastAsia="Times New Roman" w:cs="Times New Roman"/>
-        <w:color w:val="000000"/>
-      </w:rPr>
-    </w:lvl>
-    <w:lvl w:ilvl="3">
-      <w:start w:val="1"/>
-      <w:numFmt w:val="decimal"/>
-      <w:lvlText w:val="%4"/>
-      <w:lvlJc w:val="left"/>
-      <w:pPr>
-        <w:ind w:left="2652" w:hanging="0"/>
-      </w:pPr>
-      <w:rPr>
-        <w:dstrike w:val="false"/>
-        <w:strike w:val="false"/>
-        <w:vertAlign w:val="baseline"/>
-        <w:position w:val="0"/>
-        <w:sz w:val="28"/>
-        <w:sz w:val="28"/>
-        <w:i w:val="false"/>
-        <w:u w:val="none" w:color="000000"/>
-        <w:b w:val="false"/>
-        <w:szCs w:val="28"/>
-        <w:rFonts w:eastAsia="Times New Roman" w:cs="Times New Roman"/>
-        <w:color w:val="000000"/>
-      </w:rPr>
-    </w:lvl>
-    <w:lvl w:ilvl="4">
-      <w:start w:val="1"/>
-      <w:numFmt w:val="lowerLetter"/>
-      <w:lvlText w:val="%5"/>
-      <w:lvlJc w:val="left"/>
-      <w:pPr>
-        <w:ind w:left="3372" w:hanging="0"/>
-      </w:pPr>
-      <w:rPr>
-        <w:dstrike w:val="false"/>
-        <w:strike w:val="false"/>
-        <w:vertAlign w:val="baseline"/>
-        <w:position w:val="0"/>
-        <w:sz w:val="28"/>
-        <w:sz w:val="28"/>
-        <w:i w:val="false"/>
-        <w:u w:val="none" w:color="000000"/>
-        <w:b w:val="false"/>
-        <w:szCs w:val="28"/>
-        <w:rFonts w:eastAsia="Times New Roman" w:cs="Times New Roman"/>
-        <w:color w:val="000000"/>
-      </w:rPr>
-    </w:lvl>
-    <w:lvl w:ilvl="5">
-      <w:start w:val="1"/>
-      <w:numFmt w:val="lowerRoman"/>
-      <w:lvlText w:val="%6"/>
-      <w:lvlJc w:val="left"/>
-      <w:pPr>
-        <w:ind w:left="4092" w:hanging="0"/>
-      </w:pPr>
-      <w:rPr>
-        <w:dstrike w:val="false"/>
-        <w:strike w:val="false"/>
-        <w:vertAlign w:val="baseline"/>
-        <w:position w:val="0"/>
-        <w:sz w:val="28"/>
-        <w:sz w:val="28"/>
-        <w:i w:val="false"/>
-        <w:u w:val="none" w:color="000000"/>
-        <w:b w:val="false"/>
-        <w:szCs w:val="28"/>
-        <w:rFonts w:eastAsia="Times New Roman" w:cs="Times New Roman"/>
-        <w:color w:val="000000"/>
-      </w:rPr>
-    </w:lvl>
-    <w:lvl w:ilvl="6">
-      <w:start w:val="1"/>
-      <w:numFmt w:val="decimal"/>
-      <w:lvlText w:val="%7"/>
-      <w:lvlJc w:val="left"/>
-      <w:pPr>
-        <w:ind w:left="4812" w:hanging="0"/>
-      </w:pPr>
-      <w:rPr>
-        <w:dstrike w:val="false"/>
-        <w:strike w:val="false"/>
-        <w:vertAlign w:val="baseline"/>
-        <w:position w:val="0"/>
-        <w:sz w:val="28"/>
-        <w:sz w:val="28"/>
-        <w:i w:val="false"/>
-        <w:u w:val="none" w:color="000000"/>
-        <w:b w:val="false"/>
-        <w:szCs w:val="28"/>
-        <w:rFonts w:eastAsia="Times New Roman" w:cs="Times New Roman"/>
-        <w:color w:val="000000"/>
-      </w:rPr>
-    </w:lvl>
-    <w:lvl w:ilvl="7">
-      <w:start w:val="1"/>
-      <w:numFmt w:val="lowerLetter"/>
-      <w:lvlText w:val="%8"/>
-      <w:lvlJc w:val="left"/>
-      <w:pPr>
-        <w:ind w:left="5532" w:hanging="0"/>
-      </w:pPr>
-      <w:rPr>
-        <w:dstrike w:val="false"/>
-        <w:strike w:val="false"/>
-        <w:vertAlign w:val="baseline"/>
-        <w:position w:val="0"/>
-        <w:sz w:val="28"/>
-        <w:sz w:val="28"/>
-        <w:i w:val="false"/>
-        <w:u w:val="none" w:color="000000"/>
-        <w:b w:val="false"/>
-        <w:szCs w:val="28"/>
-        <w:rFonts w:eastAsia="Times New Roman" w:cs="Times New Roman"/>
-        <w:color w:val="000000"/>
-      </w:rPr>
-    </w:lvl>
-    <w:lvl w:ilvl="8">
-      <w:start w:val="1"/>
-      <w:numFmt w:val="lowerRoman"/>
-      <w:lvlText w:val="%9"/>
-      <w:lvlJc w:val="left"/>
-      <w:pPr>
-        <w:ind w:left="6252" w:hanging="0"/>
-      </w:pPr>
-      <w:rPr>
-        <w:dstrike w:val="false"/>
-        <w:strike w:val="false"/>
-        <w:vertAlign w:val="baseline"/>
-        <w:position w:val="0"/>
-        <w:sz w:val="28"/>
-        <w:sz w:val="28"/>
-        <w:i w:val="false"/>
-        <w:u w:val="none" w:color="000000"/>
-        <w:b w:val="false"/>
-        <w:szCs w:val="28"/>
-        <w:rFonts w:eastAsia="Times New Roman" w:cs="Times New Roman"/>
-        <w:color w:val="000000"/>
-      </w:rPr>
-    </w:lvl>
-  </w:abstractNum>
-  <w:abstractNum w:abstractNumId="2">
-    <w:lvl w:ilvl="0">
-      <w:start w:val="1"/>
-      <w:numFmt w:val="none"/>
-      <w:suff w:val="nothing"/>
-      <w:lvlText w:val=""/>
-      <w:lvlJc w:val="left"/>
-      <w:pPr>
-        <w:ind w:left="0" w:hanging="0"/>
-      </w:pPr>
-    </w:lvl>
-    <w:lvl w:ilvl="1">
-      <w:start w:val="1"/>
-      <w:numFmt w:val="none"/>
-      <w:suff w:val="nothing"/>
-      <w:lvlText w:val=""/>
-      <w:lvlJc w:val="left"/>
-      <w:pPr>
-        <w:ind w:left="0" w:hanging="0"/>
-      </w:pPr>
-    </w:lvl>
-    <w:lvl w:ilvl="2">
-      <w:start w:val="1"/>
-      <w:numFmt w:val="none"/>
-      <w:suff w:val="nothing"/>
-      <w:lvlText w:val=""/>
-      <w:lvlJc w:val="left"/>
-      <w:pPr>
-        <w:ind w:left="0" w:hanging="0"/>
-      </w:pPr>
-    </w:lvl>
-    <w:lvl w:ilvl="3">
-      <w:start w:val="1"/>
-      <w:numFmt w:val="none"/>
-      <w:suff w:val="nothing"/>
-      <w:lvlText w:val=""/>
-      <w:lvlJc w:val="left"/>
-      <w:pPr>
-        <w:ind w:left="0" w:hanging="0"/>
-      </w:pPr>
-    </w:lvl>
-    <w:lvl w:ilvl="4">
-      <w:start w:val="1"/>
-      <w:numFmt w:val="none"/>
-      <w:suff w:val="nothing"/>
-      <w:lvlText w:val=""/>
-      <w:lvlJc w:val="left"/>
-      <w:pPr>
-        <w:ind w:left="0" w:hanging="0"/>
-      </w:pPr>
-    </w:lvl>
-    <w:lvl w:ilvl="5">
-      <w:start w:val="1"/>
-      <w:numFmt w:val="none"/>
-      <w:suff w:val="nothing"/>
-      <w:lvlText w:val=""/>
-      <w:lvlJc w:val="left"/>
-      <w:pPr>
-        <w:ind w:left="0" w:hanging="0"/>
-      </w:pPr>
-    </w:lvl>
-    <w:lvl w:ilvl="6">
-      <w:start w:val="1"/>
-      <w:numFmt w:val="none"/>
-      <w:suff w:val="nothing"/>
-      <w:lvlText w:val=""/>
-      <w:lvlJc w:val="left"/>
-      <w:pPr>
-        <w:ind w:left="0" w:hanging="0"/>
-      </w:pPr>
-    </w:lvl>
-    <w:lvl w:ilvl="7">
-      <w:start w:val="1"/>
-      <w:numFmt w:val="none"/>
-      <w:suff w:val="nothing"/>
-      <w:lvlText w:val=""/>
-      <w:lvlJc w:val="left"/>
-      <w:pPr>
-        <w:ind w:left="0" w:hanging="0"/>
-      </w:pPr>
-    </w:lvl>
-    <w:lvl w:ilvl="8">
-      <w:start w:val="1"/>
-      <w:numFmt w:val="none"/>
-      <w:suff w:val="nothing"/>
-      <w:lvlText w:val=""/>
-      <w:lvlJc w:val="left"/>
-      <w:pPr>
-        <w:ind w:left="0" w:hanging="0"/>
-      </w:pPr>
-    </w:lvl>
-  </w:abstractNum>
-  <w:num w:numId="1">
-    <w:abstractNumId w:val="1"/>
-  </w:num>
-  <w:num w:numId="2">
-    <w:abstractNumId w:val="2"/>
-  </w:num>
-</w:numbering>
 </file>
 
 <file path=word/styles.xml><?xml version="1.0" encoding="utf-8"?>
@@ -7370,6 +7041,330 @@
       <w:vertAlign w:val="baseline"/>
     </w:rPr>
   </w:style>
+  <w:style w:type="character" w:styleId="ListLabel37">
+    <w:name w:val="ListLabel 37"/>
+    <w:qFormat/>
+    <w:rPr>
+      <w:rFonts w:eastAsia="Times New Roman" w:cs="Times New Roman"/>
+      <w:b w:val="false"/>
+      <w:i w:val="false"/>
+      <w:strike w:val="false"/>
+      <w:dstrike w:val="false"/>
+      <w:color w:val="000000"/>
+      <w:position w:val="0"/>
+      <w:sz w:val="28"/>
+      <w:sz w:val="28"/>
+      <w:szCs w:val="28"/>
+      <w:u w:val="none" w:color="000000"/>
+      <w:vertAlign w:val="baseline"/>
+    </w:rPr>
+  </w:style>
+  <w:style w:type="character" w:styleId="ListLabel38">
+    <w:name w:val="ListLabel 38"/>
+    <w:qFormat/>
+    <w:rPr>
+      <w:rFonts w:eastAsia="Times New Roman" w:cs="Times New Roman"/>
+      <w:b w:val="false"/>
+      <w:i w:val="false"/>
+      <w:strike w:val="false"/>
+      <w:dstrike w:val="false"/>
+      <w:color w:val="000000"/>
+      <w:position w:val="0"/>
+      <w:sz w:val="28"/>
+      <w:sz w:val="28"/>
+      <w:szCs w:val="28"/>
+      <w:u w:val="none" w:color="000000"/>
+      <w:vertAlign w:val="baseline"/>
+    </w:rPr>
+  </w:style>
+  <w:style w:type="character" w:styleId="ListLabel39">
+    <w:name w:val="ListLabel 39"/>
+    <w:qFormat/>
+    <w:rPr>
+      <w:rFonts w:eastAsia="Times New Roman" w:cs="Times New Roman"/>
+      <w:b w:val="false"/>
+      <w:i w:val="false"/>
+      <w:strike w:val="false"/>
+      <w:dstrike w:val="false"/>
+      <w:color w:val="000000"/>
+      <w:position w:val="0"/>
+      <w:sz w:val="28"/>
+      <w:sz w:val="28"/>
+      <w:szCs w:val="28"/>
+      <w:u w:val="none" w:color="000000"/>
+      <w:vertAlign w:val="baseline"/>
+    </w:rPr>
+  </w:style>
+  <w:style w:type="character" w:styleId="ListLabel40">
+    <w:name w:val="ListLabel 40"/>
+    <w:qFormat/>
+    <w:rPr>
+      <w:rFonts w:eastAsia="Times New Roman" w:cs="Times New Roman"/>
+      <w:b w:val="false"/>
+      <w:i w:val="false"/>
+      <w:strike w:val="false"/>
+      <w:dstrike w:val="false"/>
+      <w:color w:val="000000"/>
+      <w:position w:val="0"/>
+      <w:sz w:val="28"/>
+      <w:sz w:val="28"/>
+      <w:szCs w:val="28"/>
+      <w:u w:val="none" w:color="000000"/>
+      <w:vertAlign w:val="baseline"/>
+    </w:rPr>
+  </w:style>
+  <w:style w:type="character" w:styleId="ListLabel41">
+    <w:name w:val="ListLabel 41"/>
+    <w:qFormat/>
+    <w:rPr>
+      <w:rFonts w:eastAsia="Times New Roman" w:cs="Times New Roman"/>
+      <w:b w:val="false"/>
+      <w:i w:val="false"/>
+      <w:strike w:val="false"/>
+      <w:dstrike w:val="false"/>
+      <w:color w:val="000000"/>
+      <w:position w:val="0"/>
+      <w:sz w:val="28"/>
+      <w:sz w:val="28"/>
+      <w:szCs w:val="28"/>
+      <w:u w:val="none" w:color="000000"/>
+      <w:vertAlign w:val="baseline"/>
+    </w:rPr>
+  </w:style>
+  <w:style w:type="character" w:styleId="ListLabel42">
+    <w:name w:val="ListLabel 42"/>
+    <w:qFormat/>
+    <w:rPr>
+      <w:rFonts w:eastAsia="Times New Roman" w:cs="Times New Roman"/>
+      <w:b w:val="false"/>
+      <w:i w:val="false"/>
+      <w:strike w:val="false"/>
+      <w:dstrike w:val="false"/>
+      <w:color w:val="000000"/>
+      <w:position w:val="0"/>
+      <w:sz w:val="28"/>
+      <w:sz w:val="28"/>
+      <w:szCs w:val="28"/>
+      <w:u w:val="none" w:color="000000"/>
+      <w:vertAlign w:val="baseline"/>
+    </w:rPr>
+  </w:style>
+  <w:style w:type="character" w:styleId="ListLabel43">
+    <w:name w:val="ListLabel 43"/>
+    <w:qFormat/>
+    <w:rPr>
+      <w:rFonts w:eastAsia="Times New Roman" w:cs="Times New Roman"/>
+      <w:b w:val="false"/>
+      <w:i w:val="false"/>
+      <w:strike w:val="false"/>
+      <w:dstrike w:val="false"/>
+      <w:color w:val="000000"/>
+      <w:position w:val="0"/>
+      <w:sz w:val="28"/>
+      <w:sz w:val="28"/>
+      <w:szCs w:val="28"/>
+      <w:u w:val="none" w:color="000000"/>
+      <w:vertAlign w:val="baseline"/>
+    </w:rPr>
+  </w:style>
+  <w:style w:type="character" w:styleId="ListLabel44">
+    <w:name w:val="ListLabel 44"/>
+    <w:qFormat/>
+    <w:rPr>
+      <w:rFonts w:eastAsia="Times New Roman" w:cs="Times New Roman"/>
+      <w:b w:val="false"/>
+      <w:i w:val="false"/>
+      <w:strike w:val="false"/>
+      <w:dstrike w:val="false"/>
+      <w:color w:val="000000"/>
+      <w:position w:val="0"/>
+      <w:sz w:val="28"/>
+      <w:sz w:val="28"/>
+      <w:szCs w:val="28"/>
+      <w:u w:val="none" w:color="000000"/>
+      <w:vertAlign w:val="baseline"/>
+    </w:rPr>
+  </w:style>
+  <w:style w:type="character" w:styleId="ListLabel45">
+    <w:name w:val="ListLabel 45"/>
+    <w:qFormat/>
+    <w:rPr>
+      <w:rFonts w:eastAsia="Times New Roman" w:cs="Times New Roman"/>
+      <w:b w:val="false"/>
+      <w:i w:val="false"/>
+      <w:strike w:val="false"/>
+      <w:dstrike w:val="false"/>
+      <w:color w:val="000000"/>
+      <w:position w:val="0"/>
+      <w:sz w:val="28"/>
+      <w:sz w:val="28"/>
+      <w:szCs w:val="28"/>
+      <w:u w:val="none" w:color="000000"/>
+      <w:vertAlign w:val="baseline"/>
+    </w:rPr>
+  </w:style>
+  <w:style w:type="character" w:styleId="ListLabel46">
+    <w:name w:val="ListLabel 46"/>
+    <w:qFormat/>
+    <w:rPr>
+      <w:rFonts w:eastAsia="Times New Roman" w:cs="Times New Roman"/>
+      <w:b w:val="false"/>
+      <w:i w:val="false"/>
+      <w:strike w:val="false"/>
+      <w:dstrike w:val="false"/>
+      <w:color w:val="000000"/>
+      <w:position w:val="0"/>
+      <w:sz w:val="28"/>
+      <w:sz w:val="28"/>
+      <w:szCs w:val="28"/>
+      <w:u w:val="none" w:color="000000"/>
+      <w:vertAlign w:val="baseline"/>
+    </w:rPr>
+  </w:style>
+  <w:style w:type="character" w:styleId="ListLabel47">
+    <w:name w:val="ListLabel 47"/>
+    <w:qFormat/>
+    <w:rPr>
+      <w:rFonts w:eastAsia="Times New Roman" w:cs="Times New Roman"/>
+      <w:b w:val="false"/>
+      <w:i w:val="false"/>
+      <w:strike w:val="false"/>
+      <w:dstrike w:val="false"/>
+      <w:color w:val="000000"/>
+      <w:position w:val="0"/>
+      <w:sz w:val="28"/>
+      <w:sz w:val="28"/>
+      <w:szCs w:val="28"/>
+      <w:u w:val="none" w:color="000000"/>
+      <w:vertAlign w:val="baseline"/>
+    </w:rPr>
+  </w:style>
+  <w:style w:type="character" w:styleId="ListLabel48">
+    <w:name w:val="ListLabel 48"/>
+    <w:qFormat/>
+    <w:rPr>
+      <w:rFonts w:eastAsia="Times New Roman" w:cs="Times New Roman"/>
+      <w:b w:val="false"/>
+      <w:i w:val="false"/>
+      <w:strike w:val="false"/>
+      <w:dstrike w:val="false"/>
+      <w:color w:val="000000"/>
+      <w:position w:val="0"/>
+      <w:sz w:val="28"/>
+      <w:sz w:val="28"/>
+      <w:szCs w:val="28"/>
+      <w:u w:val="none" w:color="000000"/>
+      <w:vertAlign w:val="baseline"/>
+    </w:rPr>
+  </w:style>
+  <w:style w:type="character" w:styleId="ListLabel49">
+    <w:name w:val="ListLabel 49"/>
+    <w:qFormat/>
+    <w:rPr>
+      <w:rFonts w:eastAsia="Times New Roman" w:cs="Times New Roman"/>
+      <w:b w:val="false"/>
+      <w:i w:val="false"/>
+      <w:strike w:val="false"/>
+      <w:dstrike w:val="false"/>
+      <w:color w:val="000000"/>
+      <w:position w:val="0"/>
+      <w:sz w:val="28"/>
+      <w:sz w:val="28"/>
+      <w:szCs w:val="28"/>
+      <w:u w:val="none" w:color="000000"/>
+      <w:vertAlign w:val="baseline"/>
+    </w:rPr>
+  </w:style>
+  <w:style w:type="character" w:styleId="ListLabel50">
+    <w:name w:val="ListLabel 50"/>
+    <w:qFormat/>
+    <w:rPr>
+      <w:rFonts w:eastAsia="Times New Roman" w:cs="Times New Roman"/>
+      <w:b w:val="false"/>
+      <w:i w:val="false"/>
+      <w:strike w:val="false"/>
+      <w:dstrike w:val="false"/>
+      <w:color w:val="000000"/>
+      <w:position w:val="0"/>
+      <w:sz w:val="28"/>
+      <w:sz w:val="28"/>
+      <w:szCs w:val="28"/>
+      <w:u w:val="none" w:color="000000"/>
+      <w:vertAlign w:val="baseline"/>
+    </w:rPr>
+  </w:style>
+  <w:style w:type="character" w:styleId="ListLabel51">
+    <w:name w:val="ListLabel 51"/>
+    <w:qFormat/>
+    <w:rPr>
+      <w:rFonts w:eastAsia="Times New Roman" w:cs="Times New Roman"/>
+      <w:b w:val="false"/>
+      <w:i w:val="false"/>
+      <w:strike w:val="false"/>
+      <w:dstrike w:val="false"/>
+      <w:color w:val="000000"/>
+      <w:position w:val="0"/>
+      <w:sz w:val="28"/>
+      <w:sz w:val="28"/>
+      <w:szCs w:val="28"/>
+      <w:u w:val="none" w:color="000000"/>
+      <w:vertAlign w:val="baseline"/>
+    </w:rPr>
+  </w:style>
+  <w:style w:type="character" w:styleId="ListLabel52">
+    <w:name w:val="ListLabel 52"/>
+    <w:qFormat/>
+    <w:rPr>
+      <w:rFonts w:eastAsia="Times New Roman" w:cs="Times New Roman"/>
+      <w:b w:val="false"/>
+      <w:i w:val="false"/>
+      <w:strike w:val="false"/>
+      <w:dstrike w:val="false"/>
+      <w:color w:val="000000"/>
+      <w:position w:val="0"/>
+      <w:sz w:val="28"/>
+      <w:sz w:val="28"/>
+      <w:szCs w:val="28"/>
+      <w:u w:val="none" w:color="000000"/>
+      <w:vertAlign w:val="baseline"/>
+    </w:rPr>
+  </w:style>
+  <w:style w:type="character" w:styleId="ListLabel53">
+    <w:name w:val="ListLabel 53"/>
+    <w:qFormat/>
+    <w:rPr>
+      <w:rFonts w:eastAsia="Times New Roman" w:cs="Times New Roman"/>
+      <w:b w:val="false"/>
+      <w:i w:val="false"/>
+      <w:strike w:val="false"/>
+      <w:dstrike w:val="false"/>
+      <w:color w:val="000000"/>
+      <w:position w:val="0"/>
+      <w:sz w:val="28"/>
+      <w:sz w:val="28"/>
+      <w:szCs w:val="28"/>
+      <w:u w:val="none" w:color="000000"/>
+      <w:vertAlign w:val="baseline"/>
+    </w:rPr>
+  </w:style>
+  <w:style w:type="character" w:styleId="ListLabel54">
+    <w:name w:val="ListLabel 54"/>
+    <w:qFormat/>
+    <w:rPr>
+      <w:rFonts w:eastAsia="Times New Roman" w:cs="Times New Roman"/>
+      <w:b w:val="false"/>
+      <w:i w:val="false"/>
+      <w:strike w:val="false"/>
+      <w:dstrike w:val="false"/>
+      <w:color w:val="000000"/>
+      <w:position w:val="0"/>
+      <w:sz w:val="28"/>
+      <w:sz w:val="28"/>
+      <w:szCs w:val="28"/>
+      <w:u w:val="none" w:color="000000"/>
+      <w:vertAlign w:val="baseline"/>
+    </w:rPr>
+  </w:style>
   <w:style w:type="paragraph" w:styleId="Heading">
     <w:name w:val="Heading"/>
     <w:basedOn w:val="Normal"/>
